--- a/ROTEIRO_DE_CASOS_DE_USO.docx
+++ b/ROTEIRO_DE_CASOS_DE_USO.docx
@@ -2,117 +2,10 @@
 <file path=word/document.xml><?xml version="1.0" encoding="utf-8"?>
 <w:document xmlns:wpc="http://schemas.microsoft.com/office/word/2010/wordprocessingCanvas" xmlns:cx="http://schemas.microsoft.com/office/drawing/2014/chartex" xmlns:mc="http://schemas.openxmlformats.org/markup-compatibility/2006" xmlns:o="urn:schemas-microsoft-com:office:office" xmlns:r="http://schemas.openxmlformats.org/officeDocument/2006/relationships" xmlns:m="http://schemas.openxmlformats.org/officeDocument/2006/math" xmlns:v="urn:schemas-microsoft-com:vml" xmlns:wp14="http://schemas.microsoft.com/office/word/2010/wordprocessingDrawing" xmlns:wp="http://schemas.openxmlformats.org/drawingml/2006/wordprocessingDrawing" xmlns:w10="urn:schemas-microsoft-com:office:word" xmlns:w="http://schemas.openxmlformats.org/wordprocessingml/2006/main" xmlns:w14="http://schemas.microsoft.com/office/word/2010/wordml" xmlns:w15="http://schemas.microsoft.com/office/word/2012/wordml" xmlns:w16se="http://schemas.microsoft.com/office/word/2015/wordml/symex" xmlns:wpg="http://schemas.microsoft.com/office/word/2010/wordprocessingGroup" xmlns:wpi="http://schemas.microsoft.com/office/word/2010/wordprocessingInk" xmlns:wne="http://schemas.microsoft.com/office/word/2006/wordml" xmlns:wps="http://schemas.microsoft.com/office/word/2010/wordprocessingShape" mc:Ignorable="w14 w15 w16se wp14">
   <w:body>
-    <w:p>
-      <w:pPr>
-        <w:rPr>
-          <w:rFonts w:ascii="Arial" w:hAnsi="Arial" w:cs="Arial"/>
-        </w:rPr>
-      </w:pPr>
-      <w:r>
-        <w:rPr>
-          <w:rFonts w:ascii="Arial" w:hAnsi="Arial" w:cs="Arial"/>
-        </w:rPr>
-        <w:t>ROTEIRO DE CASOS DE USO</w:t>
-      </w:r>
-    </w:p>
-    <w:p>
-      <w:pPr>
-        <w:rPr>
-          <w:rFonts w:ascii="Arial" w:hAnsi="Arial" w:cs="Arial"/>
-        </w:rPr>
-      </w:pPr>
-      <w:r>
-        <w:rPr>
-          <w:rFonts w:ascii="Arial" w:hAnsi="Arial" w:cs="Arial"/>
-        </w:rPr>
-        <w:t>Atores: Gerente, Funcionário,</w:t>
-      </w:r>
-      <w:r>
-        <w:rPr>
-          <w:rFonts w:ascii="Arial" w:hAnsi="Arial" w:cs="Arial"/>
-        </w:rPr>
-        <w:t xml:space="preserve"> Funcionário -</w:t>
-      </w:r>
-      <w:r>
-        <w:rPr>
-          <w:rFonts w:ascii="Arial" w:hAnsi="Arial" w:cs="Arial"/>
-        </w:rPr>
-        <w:t xml:space="preserve"> Estoquista</w:t>
-      </w:r>
-    </w:p>
-    <w:p>
-      <w:pPr>
-        <w:rPr>
-          <w:rFonts w:ascii="Arial" w:hAnsi="Arial" w:cs="Arial"/>
-        </w:rPr>
-      </w:pPr>
-      <w:r>
-        <w:rPr>
-          <w:rFonts w:ascii="Arial" w:hAnsi="Arial" w:cs="Arial"/>
-        </w:rPr>
-        <w:t xml:space="preserve">Casos de Uso: </w:t>
-      </w:r>
-    </w:p>
-    <w:p>
-      <w:pPr>
-        <w:rPr>
-          <w:rFonts w:ascii="Arial" w:hAnsi="Arial" w:cs="Arial"/>
-        </w:rPr>
-      </w:pPr>
-      <w:r>
-        <w:rPr>
-          <w:rFonts w:ascii="Arial" w:hAnsi="Arial" w:cs="Arial"/>
-        </w:rPr>
-        <w:t>O sistema obterá login e senha dos funcionários</w:t>
-      </w:r>
-      <w:r>
-        <w:rPr>
-          <w:rFonts w:ascii="Arial" w:hAnsi="Arial" w:cs="Arial"/>
-        </w:rPr>
-        <w:t>, caso funcionário não esteja cadastrado será encaminhado a uma tela de cadastro para assim o funcionário que não era cadastrado realizar o cadastro e tem acesso ao sistema.</w:t>
-      </w:r>
-    </w:p>
-    <w:p>
-      <w:pPr>
-        <w:rPr>
-          <w:rFonts w:ascii="Arial" w:hAnsi="Arial" w:cs="Arial"/>
-        </w:rPr>
-      </w:pPr>
-      <w:r>
-        <w:rPr>
-          <w:rFonts w:ascii="Arial" w:hAnsi="Arial" w:cs="Arial"/>
-        </w:rPr>
-        <w:t xml:space="preserve">O Sistema recebe as informações de cadastro de clientes a partir do seu </w:t>
-      </w:r>
-      <w:r>
-        <w:rPr>
-          <w:rFonts w:ascii="Arial" w:hAnsi="Arial" w:cs="Arial"/>
-        </w:rPr>
-        <w:t>CPF</w:t>
-      </w:r>
-      <w:r>
-        <w:rPr>
-          <w:rFonts w:ascii="Arial" w:hAnsi="Arial" w:cs="Arial"/>
-        </w:rPr>
-        <w:t xml:space="preserve"> para proceder com o processo de vendas dos produtos </w:t>
-      </w:r>
-    </w:p>
-    <w:p>
-      <w:pPr>
-        <w:rPr>
-          <w:rFonts w:ascii="Arial" w:hAnsi="Arial" w:cs="Arial"/>
-        </w:rPr>
-      </w:pPr>
-      <w:r>
-        <w:rPr>
-          <w:rFonts w:ascii="Arial" w:hAnsi="Arial" w:cs="Arial"/>
-        </w:rPr>
-        <w:t>O Sistema verificará o nível de hierarquia do funcionário assim como sua função para que ocorra uma limitação das funções habilitadas pelo sistema referente a cada função.</w:t>
-      </w:r>
-    </w:p>
     <w:tbl>
       <w:tblPr>
         <w:tblStyle w:val="Tabelacomgrade"/>
+        <w:tblpPr w:leftFromText="141" w:rightFromText="141" w:vertAnchor="text" w:horzAnchor="margin" w:tblpY="-1015"/>
         <w:tblW w:w="0" w:type="auto"/>
         <w:tblLook w:val="04A0" w:firstRow="1" w:lastRow="0" w:firstColumn="1" w:lastColumn="0" w:noHBand="0" w:noVBand="1"/>
       </w:tblPr>
@@ -596,6 +489,8 @@
             </w:r>
           </w:p>
         </w:tc>
+        <w:bookmarkStart w:id="0" w:name="_GoBack"/>
+        <w:bookmarkEnd w:id="0"/>
       </w:tr>
       <w:tr>
         <w:tc>
@@ -806,18 +701,1695 @@
               </w:numPr>
             </w:pPr>
             <w:r>
-              <w:t>As notas fiscais de saída são emitidas quando é necessário retirar um ou mais itens do estoque</w:t>
-            </w:r>
-            <w:bookmarkStart w:id="0" w:name="_GoBack"/>
-            <w:bookmarkEnd w:id="0"/>
-            <w:r>
-              <w:t xml:space="preserve"> </w:t>
+              <w:t>As notas fiscais de saída são emitidas quando é necessário reti</w:t>
+            </w:r>
+            <w:r>
+              <w:t xml:space="preserve">rar um ou mais itens do estoque, </w:t>
             </w:r>
           </w:p>
         </w:tc>
       </w:tr>
     </w:tbl>
     <w:p/>
+    <w:tbl>
+      <w:tblPr>
+        <w:tblStyle w:val="Tabelacomgrade1"/>
+        <w:tblpPr w:leftFromText="141" w:rightFromText="141" w:vertAnchor="page" w:horzAnchor="margin" w:tblpY="10795"/>
+        <w:tblW w:w="0" w:type="auto"/>
+        <w:tblLook w:val="04A0" w:firstRow="1" w:lastRow="0" w:firstColumn="1" w:lastColumn="0" w:noHBand="0" w:noVBand="1"/>
+      </w:tblPr>
+      <w:tblGrid>
+        <w:gridCol w:w="2263"/>
+        <w:gridCol w:w="6231"/>
+      </w:tblGrid>
+      <w:tr>
+        <w:tc>
+          <w:tcPr>
+            <w:tcW w:w="2263" w:type="dxa"/>
+          </w:tcPr>
+          <w:p>
+            <w:pPr>
+              <w:jc w:val="center"/>
+              <w:rPr>
+                <w:rFonts w:ascii="Arial" w:hAnsi="Arial" w:cs="Arial"/>
+                <w:b/>
+              </w:rPr>
+            </w:pPr>
+            <w:r>
+              <w:rPr>
+                <w:rFonts w:ascii="Arial" w:hAnsi="Arial" w:cs="Arial"/>
+                <w:b/>
+              </w:rPr>
+              <w:t>UC03</w:t>
+            </w:r>
+          </w:p>
+        </w:tc>
+        <w:tc>
+          <w:tcPr>
+            <w:tcW w:w="6231" w:type="dxa"/>
+          </w:tcPr>
+          <w:p>
+            <w:pPr>
+              <w:jc w:val="center"/>
+              <w:rPr>
+                <w:rFonts w:ascii="Arial" w:hAnsi="Arial" w:cs="Arial"/>
+              </w:rPr>
+            </w:pPr>
+          </w:p>
+        </w:tc>
+      </w:tr>
+      <w:tr>
+        <w:tc>
+          <w:tcPr>
+            <w:tcW w:w="2263" w:type="dxa"/>
+          </w:tcPr>
+          <w:p>
+            <w:pPr>
+              <w:jc w:val="center"/>
+              <w:rPr>
+                <w:rFonts w:ascii="Arial" w:hAnsi="Arial" w:cs="Arial"/>
+                <w:b/>
+              </w:rPr>
+            </w:pPr>
+            <w:r>
+              <w:rPr>
+                <w:rFonts w:ascii="Arial" w:hAnsi="Arial" w:cs="Arial"/>
+                <w:b/>
+              </w:rPr>
+              <w:t>Descrição</w:t>
+            </w:r>
+          </w:p>
+        </w:tc>
+        <w:tc>
+          <w:tcPr>
+            <w:tcW w:w="6231" w:type="dxa"/>
+          </w:tcPr>
+          <w:p>
+            <w:pPr>
+              <w:jc w:val="both"/>
+              <w:rPr>
+                <w:rFonts w:ascii="Arial" w:hAnsi="Arial" w:cs="Arial"/>
+              </w:rPr>
+            </w:pPr>
+          </w:p>
+        </w:tc>
+      </w:tr>
+      <w:tr>
+        <w:tc>
+          <w:tcPr>
+            <w:tcW w:w="2263" w:type="dxa"/>
+          </w:tcPr>
+          <w:p>
+            <w:pPr>
+              <w:jc w:val="center"/>
+              <w:rPr>
+                <w:rFonts w:ascii="Arial" w:hAnsi="Arial" w:cs="Arial"/>
+                <w:b/>
+              </w:rPr>
+            </w:pPr>
+            <w:r>
+              <w:rPr>
+                <w:rFonts w:ascii="Arial" w:hAnsi="Arial" w:cs="Arial"/>
+                <w:b/>
+              </w:rPr>
+              <w:t>Atores</w:t>
+            </w:r>
+          </w:p>
+        </w:tc>
+        <w:tc>
+          <w:tcPr>
+            <w:tcW w:w="6231" w:type="dxa"/>
+          </w:tcPr>
+          <w:p>
+            <w:pPr>
+              <w:jc w:val="both"/>
+              <w:rPr>
+                <w:rFonts w:ascii="Arial" w:hAnsi="Arial" w:cs="Arial"/>
+              </w:rPr>
+            </w:pPr>
+          </w:p>
+        </w:tc>
+      </w:tr>
+      <w:tr>
+        <w:tc>
+          <w:tcPr>
+            <w:tcW w:w="2263" w:type="dxa"/>
+          </w:tcPr>
+          <w:p>
+            <w:pPr>
+              <w:jc w:val="center"/>
+              <w:rPr>
+                <w:rFonts w:ascii="Arial" w:hAnsi="Arial" w:cs="Arial"/>
+                <w:b/>
+              </w:rPr>
+            </w:pPr>
+            <w:r>
+              <w:rPr>
+                <w:rFonts w:ascii="Arial" w:hAnsi="Arial" w:cs="Arial"/>
+                <w:b/>
+              </w:rPr>
+              <w:t>Prioridades</w:t>
+            </w:r>
+          </w:p>
+        </w:tc>
+        <w:tc>
+          <w:tcPr>
+            <w:tcW w:w="6231" w:type="dxa"/>
+          </w:tcPr>
+          <w:p>
+            <w:pPr>
+              <w:jc w:val="both"/>
+              <w:rPr>
+                <w:rFonts w:ascii="Arial" w:hAnsi="Arial" w:cs="Arial"/>
+              </w:rPr>
+            </w:pPr>
+          </w:p>
+        </w:tc>
+      </w:tr>
+      <w:tr>
+        <w:tc>
+          <w:tcPr>
+            <w:tcW w:w="2263" w:type="dxa"/>
+          </w:tcPr>
+          <w:p>
+            <w:pPr>
+              <w:jc w:val="center"/>
+              <w:rPr>
+                <w:rFonts w:ascii="Arial" w:hAnsi="Arial" w:cs="Arial"/>
+                <w:b/>
+              </w:rPr>
+            </w:pPr>
+            <w:r>
+              <w:rPr>
+                <w:rFonts w:ascii="Arial" w:hAnsi="Arial" w:cs="Arial"/>
+                <w:b/>
+              </w:rPr>
+              <w:t>Pré-condições</w:t>
+            </w:r>
+          </w:p>
+        </w:tc>
+        <w:tc>
+          <w:tcPr>
+            <w:tcW w:w="6231" w:type="dxa"/>
+          </w:tcPr>
+          <w:p>
+            <w:pPr>
+              <w:jc w:val="both"/>
+              <w:rPr>
+                <w:rFonts w:ascii="Arial" w:hAnsi="Arial" w:cs="Arial"/>
+              </w:rPr>
+            </w:pPr>
+          </w:p>
+        </w:tc>
+      </w:tr>
+      <w:tr>
+        <w:tc>
+          <w:tcPr>
+            <w:tcW w:w="2263" w:type="dxa"/>
+          </w:tcPr>
+          <w:p>
+            <w:pPr>
+              <w:jc w:val="center"/>
+              <w:rPr>
+                <w:rFonts w:ascii="Arial" w:hAnsi="Arial" w:cs="Arial"/>
+                <w:b/>
+              </w:rPr>
+            </w:pPr>
+            <w:r>
+              <w:rPr>
+                <w:rFonts w:ascii="Arial" w:hAnsi="Arial" w:cs="Arial"/>
+                <w:b/>
+              </w:rPr>
+              <w:t>Pós-condições</w:t>
+            </w:r>
+          </w:p>
+        </w:tc>
+        <w:tc>
+          <w:tcPr>
+            <w:tcW w:w="6231" w:type="dxa"/>
+          </w:tcPr>
+          <w:p>
+            <w:pPr>
+              <w:jc w:val="both"/>
+              <w:rPr>
+                <w:rFonts w:ascii="Arial" w:hAnsi="Arial" w:cs="Arial"/>
+              </w:rPr>
+            </w:pPr>
+          </w:p>
+        </w:tc>
+      </w:tr>
+      <w:tr>
+        <w:tc>
+          <w:tcPr>
+            <w:tcW w:w="2263" w:type="dxa"/>
+          </w:tcPr>
+          <w:p>
+            <w:pPr>
+              <w:jc w:val="center"/>
+              <w:rPr>
+                <w:rFonts w:ascii="Arial" w:hAnsi="Arial" w:cs="Arial"/>
+                <w:b/>
+              </w:rPr>
+            </w:pPr>
+            <w:r>
+              <w:rPr>
+                <w:rFonts w:ascii="Arial" w:hAnsi="Arial" w:cs="Arial"/>
+                <w:b/>
+              </w:rPr>
+              <w:t>Fluxo de eventos</w:t>
+            </w:r>
+          </w:p>
+        </w:tc>
+        <w:tc>
+          <w:tcPr>
+            <w:tcW w:w="6231" w:type="dxa"/>
+          </w:tcPr>
+          <w:p>
+            <w:pPr>
+              <w:pStyle w:val="PargrafodaLista"/>
+              <w:jc w:val="both"/>
+              <w:rPr>
+                <w:rFonts w:ascii="Arial" w:hAnsi="Arial" w:cs="Arial"/>
+              </w:rPr>
+            </w:pPr>
+          </w:p>
+        </w:tc>
+      </w:tr>
+    </w:tbl>
+    <w:p/>
+    <w:tbl>
+      <w:tblPr>
+        <w:tblStyle w:val="Tabelacomgrade1"/>
+        <w:tblW w:w="0" w:type="auto"/>
+        <w:tblLook w:val="04A0" w:firstRow="1" w:lastRow="0" w:firstColumn="1" w:lastColumn="0" w:noHBand="0" w:noVBand="1"/>
+      </w:tblPr>
+      <w:tblGrid>
+        <w:gridCol w:w="2263"/>
+        <w:gridCol w:w="6231"/>
+      </w:tblGrid>
+      <w:tr>
+        <w:tc>
+          <w:tcPr>
+            <w:tcW w:w="2263" w:type="dxa"/>
+          </w:tcPr>
+          <w:p>
+            <w:pPr>
+              <w:jc w:val="center"/>
+              <w:rPr>
+                <w:rFonts w:ascii="Arial" w:hAnsi="Arial" w:cs="Arial"/>
+                <w:b/>
+              </w:rPr>
+            </w:pPr>
+            <w:r>
+              <w:rPr>
+                <w:rFonts w:ascii="Arial" w:hAnsi="Arial" w:cs="Arial"/>
+                <w:b/>
+              </w:rPr>
+              <w:t>UC04</w:t>
+            </w:r>
+          </w:p>
+        </w:tc>
+        <w:tc>
+          <w:tcPr>
+            <w:tcW w:w="6231" w:type="dxa"/>
+          </w:tcPr>
+          <w:p>
+            <w:pPr>
+              <w:jc w:val="center"/>
+              <w:rPr>
+                <w:rFonts w:ascii="Arial" w:hAnsi="Arial" w:cs="Arial"/>
+              </w:rPr>
+            </w:pPr>
+          </w:p>
+        </w:tc>
+      </w:tr>
+      <w:tr>
+        <w:tc>
+          <w:tcPr>
+            <w:tcW w:w="2263" w:type="dxa"/>
+          </w:tcPr>
+          <w:p>
+            <w:pPr>
+              <w:jc w:val="center"/>
+              <w:rPr>
+                <w:rFonts w:ascii="Arial" w:hAnsi="Arial" w:cs="Arial"/>
+                <w:b/>
+              </w:rPr>
+            </w:pPr>
+            <w:r>
+              <w:rPr>
+                <w:rFonts w:ascii="Arial" w:hAnsi="Arial" w:cs="Arial"/>
+                <w:b/>
+              </w:rPr>
+              <w:t>Descrição</w:t>
+            </w:r>
+          </w:p>
+        </w:tc>
+        <w:tc>
+          <w:tcPr>
+            <w:tcW w:w="6231" w:type="dxa"/>
+          </w:tcPr>
+          <w:p>
+            <w:pPr>
+              <w:jc w:val="both"/>
+              <w:rPr>
+                <w:rFonts w:ascii="Arial" w:hAnsi="Arial" w:cs="Arial"/>
+              </w:rPr>
+            </w:pPr>
+          </w:p>
+        </w:tc>
+      </w:tr>
+      <w:tr>
+        <w:tc>
+          <w:tcPr>
+            <w:tcW w:w="2263" w:type="dxa"/>
+          </w:tcPr>
+          <w:p>
+            <w:pPr>
+              <w:jc w:val="center"/>
+              <w:rPr>
+                <w:rFonts w:ascii="Arial" w:hAnsi="Arial" w:cs="Arial"/>
+                <w:b/>
+              </w:rPr>
+            </w:pPr>
+            <w:r>
+              <w:rPr>
+                <w:rFonts w:ascii="Arial" w:hAnsi="Arial" w:cs="Arial"/>
+                <w:b/>
+              </w:rPr>
+              <w:t>Atores</w:t>
+            </w:r>
+          </w:p>
+        </w:tc>
+        <w:tc>
+          <w:tcPr>
+            <w:tcW w:w="6231" w:type="dxa"/>
+          </w:tcPr>
+          <w:p>
+            <w:pPr>
+              <w:jc w:val="both"/>
+              <w:rPr>
+                <w:rFonts w:ascii="Arial" w:hAnsi="Arial" w:cs="Arial"/>
+              </w:rPr>
+            </w:pPr>
+          </w:p>
+        </w:tc>
+      </w:tr>
+      <w:tr>
+        <w:tc>
+          <w:tcPr>
+            <w:tcW w:w="2263" w:type="dxa"/>
+          </w:tcPr>
+          <w:p>
+            <w:pPr>
+              <w:jc w:val="center"/>
+              <w:rPr>
+                <w:rFonts w:ascii="Arial" w:hAnsi="Arial" w:cs="Arial"/>
+                <w:b/>
+              </w:rPr>
+            </w:pPr>
+            <w:r>
+              <w:rPr>
+                <w:rFonts w:ascii="Arial" w:hAnsi="Arial" w:cs="Arial"/>
+                <w:b/>
+              </w:rPr>
+              <w:t>Prioridades</w:t>
+            </w:r>
+          </w:p>
+        </w:tc>
+        <w:tc>
+          <w:tcPr>
+            <w:tcW w:w="6231" w:type="dxa"/>
+          </w:tcPr>
+          <w:p>
+            <w:pPr>
+              <w:jc w:val="both"/>
+              <w:rPr>
+                <w:rFonts w:ascii="Arial" w:hAnsi="Arial" w:cs="Arial"/>
+              </w:rPr>
+            </w:pPr>
+          </w:p>
+        </w:tc>
+      </w:tr>
+      <w:tr>
+        <w:tc>
+          <w:tcPr>
+            <w:tcW w:w="2263" w:type="dxa"/>
+          </w:tcPr>
+          <w:p>
+            <w:pPr>
+              <w:jc w:val="center"/>
+              <w:rPr>
+                <w:rFonts w:ascii="Arial" w:hAnsi="Arial" w:cs="Arial"/>
+                <w:b/>
+              </w:rPr>
+            </w:pPr>
+            <w:r>
+              <w:rPr>
+                <w:rFonts w:ascii="Arial" w:hAnsi="Arial" w:cs="Arial"/>
+                <w:b/>
+              </w:rPr>
+              <w:t>Pré-condições</w:t>
+            </w:r>
+          </w:p>
+        </w:tc>
+        <w:tc>
+          <w:tcPr>
+            <w:tcW w:w="6231" w:type="dxa"/>
+          </w:tcPr>
+          <w:p>
+            <w:pPr>
+              <w:jc w:val="both"/>
+              <w:rPr>
+                <w:rFonts w:ascii="Arial" w:hAnsi="Arial" w:cs="Arial"/>
+              </w:rPr>
+            </w:pPr>
+          </w:p>
+        </w:tc>
+      </w:tr>
+      <w:tr>
+        <w:tc>
+          <w:tcPr>
+            <w:tcW w:w="2263" w:type="dxa"/>
+          </w:tcPr>
+          <w:p>
+            <w:pPr>
+              <w:jc w:val="center"/>
+              <w:rPr>
+                <w:rFonts w:ascii="Arial" w:hAnsi="Arial" w:cs="Arial"/>
+                <w:b/>
+              </w:rPr>
+            </w:pPr>
+            <w:r>
+              <w:rPr>
+                <w:rFonts w:ascii="Arial" w:hAnsi="Arial" w:cs="Arial"/>
+                <w:b/>
+              </w:rPr>
+              <w:t>Pós-condições</w:t>
+            </w:r>
+          </w:p>
+        </w:tc>
+        <w:tc>
+          <w:tcPr>
+            <w:tcW w:w="6231" w:type="dxa"/>
+          </w:tcPr>
+          <w:p>
+            <w:pPr>
+              <w:jc w:val="both"/>
+              <w:rPr>
+                <w:rFonts w:ascii="Arial" w:hAnsi="Arial" w:cs="Arial"/>
+              </w:rPr>
+            </w:pPr>
+          </w:p>
+        </w:tc>
+      </w:tr>
+      <w:tr>
+        <w:tc>
+          <w:tcPr>
+            <w:tcW w:w="2263" w:type="dxa"/>
+          </w:tcPr>
+          <w:p>
+            <w:pPr>
+              <w:jc w:val="center"/>
+              <w:rPr>
+                <w:rFonts w:ascii="Arial" w:hAnsi="Arial" w:cs="Arial"/>
+                <w:b/>
+              </w:rPr>
+            </w:pPr>
+            <w:r>
+              <w:rPr>
+                <w:rFonts w:ascii="Arial" w:hAnsi="Arial" w:cs="Arial"/>
+                <w:b/>
+              </w:rPr>
+              <w:t>Fluxo de eventos</w:t>
+            </w:r>
+          </w:p>
+        </w:tc>
+        <w:tc>
+          <w:tcPr>
+            <w:tcW w:w="6231" w:type="dxa"/>
+          </w:tcPr>
+          <w:p>
+            <w:pPr>
+              <w:pStyle w:val="PargrafodaLista"/>
+              <w:jc w:val="both"/>
+              <w:rPr>
+                <w:rFonts w:ascii="Arial" w:hAnsi="Arial" w:cs="Arial"/>
+              </w:rPr>
+            </w:pPr>
+          </w:p>
+        </w:tc>
+      </w:tr>
+    </w:tbl>
+    <w:p/>
+    <w:tbl>
+      <w:tblPr>
+        <w:tblStyle w:val="Tabelacomgrade1"/>
+        <w:tblW w:w="0" w:type="auto"/>
+        <w:tblLook w:val="04A0" w:firstRow="1" w:lastRow="0" w:firstColumn="1" w:lastColumn="0" w:noHBand="0" w:noVBand="1"/>
+      </w:tblPr>
+      <w:tblGrid>
+        <w:gridCol w:w="2263"/>
+        <w:gridCol w:w="6231"/>
+      </w:tblGrid>
+      <w:tr>
+        <w:tc>
+          <w:tcPr>
+            <w:tcW w:w="2263" w:type="dxa"/>
+          </w:tcPr>
+          <w:p>
+            <w:pPr>
+              <w:jc w:val="center"/>
+              <w:rPr>
+                <w:rFonts w:ascii="Arial" w:hAnsi="Arial" w:cs="Arial"/>
+                <w:b/>
+              </w:rPr>
+            </w:pPr>
+            <w:r>
+              <w:rPr>
+                <w:rFonts w:ascii="Arial" w:hAnsi="Arial" w:cs="Arial"/>
+                <w:b/>
+              </w:rPr>
+              <w:lastRenderedPageBreak/>
+              <w:t>UC05</w:t>
+            </w:r>
+          </w:p>
+        </w:tc>
+        <w:tc>
+          <w:tcPr>
+            <w:tcW w:w="6231" w:type="dxa"/>
+          </w:tcPr>
+          <w:p>
+            <w:pPr>
+              <w:jc w:val="center"/>
+              <w:rPr>
+                <w:rFonts w:ascii="Arial" w:hAnsi="Arial" w:cs="Arial"/>
+              </w:rPr>
+            </w:pPr>
+          </w:p>
+        </w:tc>
+      </w:tr>
+      <w:tr>
+        <w:tc>
+          <w:tcPr>
+            <w:tcW w:w="2263" w:type="dxa"/>
+          </w:tcPr>
+          <w:p>
+            <w:pPr>
+              <w:jc w:val="center"/>
+              <w:rPr>
+                <w:rFonts w:ascii="Arial" w:hAnsi="Arial" w:cs="Arial"/>
+                <w:b/>
+              </w:rPr>
+            </w:pPr>
+            <w:r>
+              <w:rPr>
+                <w:rFonts w:ascii="Arial" w:hAnsi="Arial" w:cs="Arial"/>
+                <w:b/>
+              </w:rPr>
+              <w:t>Descrição</w:t>
+            </w:r>
+          </w:p>
+        </w:tc>
+        <w:tc>
+          <w:tcPr>
+            <w:tcW w:w="6231" w:type="dxa"/>
+          </w:tcPr>
+          <w:p>
+            <w:pPr>
+              <w:jc w:val="both"/>
+              <w:rPr>
+                <w:rFonts w:ascii="Arial" w:hAnsi="Arial" w:cs="Arial"/>
+              </w:rPr>
+            </w:pPr>
+          </w:p>
+        </w:tc>
+      </w:tr>
+      <w:tr>
+        <w:tc>
+          <w:tcPr>
+            <w:tcW w:w="2263" w:type="dxa"/>
+          </w:tcPr>
+          <w:p>
+            <w:pPr>
+              <w:jc w:val="center"/>
+              <w:rPr>
+                <w:rFonts w:ascii="Arial" w:hAnsi="Arial" w:cs="Arial"/>
+                <w:b/>
+              </w:rPr>
+            </w:pPr>
+            <w:r>
+              <w:rPr>
+                <w:rFonts w:ascii="Arial" w:hAnsi="Arial" w:cs="Arial"/>
+                <w:b/>
+              </w:rPr>
+              <w:t>Atores</w:t>
+            </w:r>
+          </w:p>
+        </w:tc>
+        <w:tc>
+          <w:tcPr>
+            <w:tcW w:w="6231" w:type="dxa"/>
+          </w:tcPr>
+          <w:p>
+            <w:pPr>
+              <w:jc w:val="both"/>
+              <w:rPr>
+                <w:rFonts w:ascii="Arial" w:hAnsi="Arial" w:cs="Arial"/>
+              </w:rPr>
+            </w:pPr>
+          </w:p>
+        </w:tc>
+      </w:tr>
+      <w:tr>
+        <w:tc>
+          <w:tcPr>
+            <w:tcW w:w="2263" w:type="dxa"/>
+          </w:tcPr>
+          <w:p>
+            <w:pPr>
+              <w:jc w:val="center"/>
+              <w:rPr>
+                <w:rFonts w:ascii="Arial" w:hAnsi="Arial" w:cs="Arial"/>
+                <w:b/>
+              </w:rPr>
+            </w:pPr>
+            <w:r>
+              <w:rPr>
+                <w:rFonts w:ascii="Arial" w:hAnsi="Arial" w:cs="Arial"/>
+                <w:b/>
+              </w:rPr>
+              <w:t>Prioridades</w:t>
+            </w:r>
+          </w:p>
+        </w:tc>
+        <w:tc>
+          <w:tcPr>
+            <w:tcW w:w="6231" w:type="dxa"/>
+          </w:tcPr>
+          <w:p>
+            <w:pPr>
+              <w:jc w:val="both"/>
+              <w:rPr>
+                <w:rFonts w:ascii="Arial" w:hAnsi="Arial" w:cs="Arial"/>
+              </w:rPr>
+            </w:pPr>
+          </w:p>
+        </w:tc>
+      </w:tr>
+      <w:tr>
+        <w:tc>
+          <w:tcPr>
+            <w:tcW w:w="2263" w:type="dxa"/>
+          </w:tcPr>
+          <w:p>
+            <w:pPr>
+              <w:jc w:val="center"/>
+              <w:rPr>
+                <w:rFonts w:ascii="Arial" w:hAnsi="Arial" w:cs="Arial"/>
+                <w:b/>
+              </w:rPr>
+            </w:pPr>
+            <w:r>
+              <w:rPr>
+                <w:rFonts w:ascii="Arial" w:hAnsi="Arial" w:cs="Arial"/>
+                <w:b/>
+              </w:rPr>
+              <w:t>Pré-condições</w:t>
+            </w:r>
+          </w:p>
+        </w:tc>
+        <w:tc>
+          <w:tcPr>
+            <w:tcW w:w="6231" w:type="dxa"/>
+          </w:tcPr>
+          <w:p>
+            <w:pPr>
+              <w:jc w:val="both"/>
+              <w:rPr>
+                <w:rFonts w:ascii="Arial" w:hAnsi="Arial" w:cs="Arial"/>
+              </w:rPr>
+            </w:pPr>
+          </w:p>
+        </w:tc>
+      </w:tr>
+      <w:tr>
+        <w:tc>
+          <w:tcPr>
+            <w:tcW w:w="2263" w:type="dxa"/>
+          </w:tcPr>
+          <w:p>
+            <w:pPr>
+              <w:jc w:val="center"/>
+              <w:rPr>
+                <w:rFonts w:ascii="Arial" w:hAnsi="Arial" w:cs="Arial"/>
+                <w:b/>
+              </w:rPr>
+            </w:pPr>
+            <w:r>
+              <w:rPr>
+                <w:rFonts w:ascii="Arial" w:hAnsi="Arial" w:cs="Arial"/>
+                <w:b/>
+              </w:rPr>
+              <w:t>Pós-condições</w:t>
+            </w:r>
+          </w:p>
+        </w:tc>
+        <w:tc>
+          <w:tcPr>
+            <w:tcW w:w="6231" w:type="dxa"/>
+          </w:tcPr>
+          <w:p>
+            <w:pPr>
+              <w:jc w:val="both"/>
+              <w:rPr>
+                <w:rFonts w:ascii="Arial" w:hAnsi="Arial" w:cs="Arial"/>
+              </w:rPr>
+            </w:pPr>
+          </w:p>
+        </w:tc>
+      </w:tr>
+      <w:tr>
+        <w:tc>
+          <w:tcPr>
+            <w:tcW w:w="2263" w:type="dxa"/>
+          </w:tcPr>
+          <w:p>
+            <w:pPr>
+              <w:jc w:val="center"/>
+              <w:rPr>
+                <w:rFonts w:ascii="Arial" w:hAnsi="Arial" w:cs="Arial"/>
+                <w:b/>
+              </w:rPr>
+            </w:pPr>
+            <w:r>
+              <w:rPr>
+                <w:rFonts w:ascii="Arial" w:hAnsi="Arial" w:cs="Arial"/>
+                <w:b/>
+              </w:rPr>
+              <w:t>Fluxo de eventos</w:t>
+            </w:r>
+          </w:p>
+        </w:tc>
+        <w:tc>
+          <w:tcPr>
+            <w:tcW w:w="6231" w:type="dxa"/>
+          </w:tcPr>
+          <w:p>
+            <w:pPr>
+              <w:pStyle w:val="PargrafodaLista"/>
+              <w:jc w:val="both"/>
+              <w:rPr>
+                <w:rFonts w:ascii="Arial" w:hAnsi="Arial" w:cs="Arial"/>
+              </w:rPr>
+            </w:pPr>
+          </w:p>
+        </w:tc>
+      </w:tr>
+    </w:tbl>
+    <w:p/>
+    <w:tbl>
+      <w:tblPr>
+        <w:tblStyle w:val="Tabelacomgrade1"/>
+        <w:tblW w:w="0" w:type="auto"/>
+        <w:tblLook w:val="04A0" w:firstRow="1" w:lastRow="0" w:firstColumn="1" w:lastColumn="0" w:noHBand="0" w:noVBand="1"/>
+      </w:tblPr>
+      <w:tblGrid>
+        <w:gridCol w:w="2263"/>
+        <w:gridCol w:w="6231"/>
+      </w:tblGrid>
+      <w:tr>
+        <w:tc>
+          <w:tcPr>
+            <w:tcW w:w="2263" w:type="dxa"/>
+          </w:tcPr>
+          <w:p>
+            <w:pPr>
+              <w:jc w:val="center"/>
+              <w:rPr>
+                <w:rFonts w:ascii="Arial" w:hAnsi="Arial" w:cs="Arial"/>
+                <w:b/>
+              </w:rPr>
+            </w:pPr>
+            <w:r>
+              <w:rPr>
+                <w:rFonts w:ascii="Arial" w:hAnsi="Arial" w:cs="Arial"/>
+                <w:b/>
+              </w:rPr>
+              <w:t>UC06</w:t>
+            </w:r>
+          </w:p>
+        </w:tc>
+        <w:tc>
+          <w:tcPr>
+            <w:tcW w:w="6231" w:type="dxa"/>
+          </w:tcPr>
+          <w:p>
+            <w:pPr>
+              <w:jc w:val="center"/>
+              <w:rPr>
+                <w:rFonts w:ascii="Arial" w:hAnsi="Arial" w:cs="Arial"/>
+              </w:rPr>
+            </w:pPr>
+          </w:p>
+        </w:tc>
+      </w:tr>
+      <w:tr>
+        <w:tc>
+          <w:tcPr>
+            <w:tcW w:w="2263" w:type="dxa"/>
+          </w:tcPr>
+          <w:p>
+            <w:pPr>
+              <w:jc w:val="center"/>
+              <w:rPr>
+                <w:rFonts w:ascii="Arial" w:hAnsi="Arial" w:cs="Arial"/>
+                <w:b/>
+              </w:rPr>
+            </w:pPr>
+            <w:r>
+              <w:rPr>
+                <w:rFonts w:ascii="Arial" w:hAnsi="Arial" w:cs="Arial"/>
+                <w:b/>
+              </w:rPr>
+              <w:t>Descrição</w:t>
+            </w:r>
+          </w:p>
+        </w:tc>
+        <w:tc>
+          <w:tcPr>
+            <w:tcW w:w="6231" w:type="dxa"/>
+          </w:tcPr>
+          <w:p>
+            <w:pPr>
+              <w:jc w:val="both"/>
+              <w:rPr>
+                <w:rFonts w:ascii="Arial" w:hAnsi="Arial" w:cs="Arial"/>
+              </w:rPr>
+            </w:pPr>
+          </w:p>
+        </w:tc>
+      </w:tr>
+      <w:tr>
+        <w:tc>
+          <w:tcPr>
+            <w:tcW w:w="2263" w:type="dxa"/>
+          </w:tcPr>
+          <w:p>
+            <w:pPr>
+              <w:jc w:val="center"/>
+              <w:rPr>
+                <w:rFonts w:ascii="Arial" w:hAnsi="Arial" w:cs="Arial"/>
+                <w:b/>
+              </w:rPr>
+            </w:pPr>
+            <w:r>
+              <w:rPr>
+                <w:rFonts w:ascii="Arial" w:hAnsi="Arial" w:cs="Arial"/>
+                <w:b/>
+              </w:rPr>
+              <w:t>Atores</w:t>
+            </w:r>
+          </w:p>
+        </w:tc>
+        <w:tc>
+          <w:tcPr>
+            <w:tcW w:w="6231" w:type="dxa"/>
+          </w:tcPr>
+          <w:p>
+            <w:pPr>
+              <w:jc w:val="both"/>
+              <w:rPr>
+                <w:rFonts w:ascii="Arial" w:hAnsi="Arial" w:cs="Arial"/>
+              </w:rPr>
+            </w:pPr>
+          </w:p>
+        </w:tc>
+      </w:tr>
+      <w:tr>
+        <w:tc>
+          <w:tcPr>
+            <w:tcW w:w="2263" w:type="dxa"/>
+          </w:tcPr>
+          <w:p>
+            <w:pPr>
+              <w:jc w:val="center"/>
+              <w:rPr>
+                <w:rFonts w:ascii="Arial" w:hAnsi="Arial" w:cs="Arial"/>
+                <w:b/>
+              </w:rPr>
+            </w:pPr>
+            <w:r>
+              <w:rPr>
+                <w:rFonts w:ascii="Arial" w:hAnsi="Arial" w:cs="Arial"/>
+                <w:b/>
+              </w:rPr>
+              <w:t>Prioridades</w:t>
+            </w:r>
+          </w:p>
+        </w:tc>
+        <w:tc>
+          <w:tcPr>
+            <w:tcW w:w="6231" w:type="dxa"/>
+          </w:tcPr>
+          <w:p>
+            <w:pPr>
+              <w:jc w:val="both"/>
+              <w:rPr>
+                <w:rFonts w:ascii="Arial" w:hAnsi="Arial" w:cs="Arial"/>
+              </w:rPr>
+            </w:pPr>
+          </w:p>
+        </w:tc>
+      </w:tr>
+      <w:tr>
+        <w:tc>
+          <w:tcPr>
+            <w:tcW w:w="2263" w:type="dxa"/>
+          </w:tcPr>
+          <w:p>
+            <w:pPr>
+              <w:jc w:val="center"/>
+              <w:rPr>
+                <w:rFonts w:ascii="Arial" w:hAnsi="Arial" w:cs="Arial"/>
+                <w:b/>
+              </w:rPr>
+            </w:pPr>
+            <w:r>
+              <w:rPr>
+                <w:rFonts w:ascii="Arial" w:hAnsi="Arial" w:cs="Arial"/>
+                <w:b/>
+              </w:rPr>
+              <w:t>Pré-condições</w:t>
+            </w:r>
+          </w:p>
+        </w:tc>
+        <w:tc>
+          <w:tcPr>
+            <w:tcW w:w="6231" w:type="dxa"/>
+          </w:tcPr>
+          <w:p>
+            <w:pPr>
+              <w:jc w:val="both"/>
+              <w:rPr>
+                <w:rFonts w:ascii="Arial" w:hAnsi="Arial" w:cs="Arial"/>
+              </w:rPr>
+            </w:pPr>
+          </w:p>
+        </w:tc>
+      </w:tr>
+      <w:tr>
+        <w:tc>
+          <w:tcPr>
+            <w:tcW w:w="2263" w:type="dxa"/>
+          </w:tcPr>
+          <w:p>
+            <w:pPr>
+              <w:jc w:val="center"/>
+              <w:rPr>
+                <w:rFonts w:ascii="Arial" w:hAnsi="Arial" w:cs="Arial"/>
+                <w:b/>
+              </w:rPr>
+            </w:pPr>
+            <w:r>
+              <w:rPr>
+                <w:rFonts w:ascii="Arial" w:hAnsi="Arial" w:cs="Arial"/>
+                <w:b/>
+              </w:rPr>
+              <w:t>Pós-condições</w:t>
+            </w:r>
+          </w:p>
+        </w:tc>
+        <w:tc>
+          <w:tcPr>
+            <w:tcW w:w="6231" w:type="dxa"/>
+          </w:tcPr>
+          <w:p>
+            <w:pPr>
+              <w:jc w:val="both"/>
+              <w:rPr>
+                <w:rFonts w:ascii="Arial" w:hAnsi="Arial" w:cs="Arial"/>
+              </w:rPr>
+            </w:pPr>
+          </w:p>
+        </w:tc>
+      </w:tr>
+      <w:tr>
+        <w:tc>
+          <w:tcPr>
+            <w:tcW w:w="2263" w:type="dxa"/>
+          </w:tcPr>
+          <w:p>
+            <w:pPr>
+              <w:jc w:val="center"/>
+              <w:rPr>
+                <w:rFonts w:ascii="Arial" w:hAnsi="Arial" w:cs="Arial"/>
+                <w:b/>
+              </w:rPr>
+            </w:pPr>
+            <w:r>
+              <w:rPr>
+                <w:rFonts w:ascii="Arial" w:hAnsi="Arial" w:cs="Arial"/>
+                <w:b/>
+              </w:rPr>
+              <w:t>Fluxo de eventos</w:t>
+            </w:r>
+          </w:p>
+        </w:tc>
+        <w:tc>
+          <w:tcPr>
+            <w:tcW w:w="6231" w:type="dxa"/>
+          </w:tcPr>
+          <w:p>
+            <w:pPr>
+              <w:pStyle w:val="PargrafodaLista"/>
+              <w:jc w:val="both"/>
+              <w:rPr>
+                <w:rFonts w:ascii="Arial" w:hAnsi="Arial" w:cs="Arial"/>
+              </w:rPr>
+            </w:pPr>
+          </w:p>
+        </w:tc>
+      </w:tr>
+    </w:tbl>
+    <w:p/>
+    <w:tbl>
+      <w:tblPr>
+        <w:tblStyle w:val="Tabelacomgrade1"/>
+        <w:tblW w:w="0" w:type="auto"/>
+        <w:tblLook w:val="04A0" w:firstRow="1" w:lastRow="0" w:firstColumn="1" w:lastColumn="0" w:noHBand="0" w:noVBand="1"/>
+      </w:tblPr>
+      <w:tblGrid>
+        <w:gridCol w:w="2263"/>
+        <w:gridCol w:w="6231"/>
+      </w:tblGrid>
+      <w:tr>
+        <w:tc>
+          <w:tcPr>
+            <w:tcW w:w="2263" w:type="dxa"/>
+          </w:tcPr>
+          <w:p>
+            <w:pPr>
+              <w:jc w:val="center"/>
+              <w:rPr>
+                <w:rFonts w:ascii="Arial" w:hAnsi="Arial" w:cs="Arial"/>
+                <w:b/>
+              </w:rPr>
+            </w:pPr>
+            <w:r>
+              <w:rPr>
+                <w:rFonts w:ascii="Arial" w:hAnsi="Arial" w:cs="Arial"/>
+                <w:b/>
+              </w:rPr>
+              <w:t>UC07</w:t>
+            </w:r>
+          </w:p>
+        </w:tc>
+        <w:tc>
+          <w:tcPr>
+            <w:tcW w:w="6231" w:type="dxa"/>
+          </w:tcPr>
+          <w:p>
+            <w:pPr>
+              <w:jc w:val="center"/>
+              <w:rPr>
+                <w:rFonts w:ascii="Arial" w:hAnsi="Arial" w:cs="Arial"/>
+              </w:rPr>
+            </w:pPr>
+          </w:p>
+        </w:tc>
+      </w:tr>
+      <w:tr>
+        <w:tc>
+          <w:tcPr>
+            <w:tcW w:w="2263" w:type="dxa"/>
+          </w:tcPr>
+          <w:p>
+            <w:pPr>
+              <w:jc w:val="center"/>
+              <w:rPr>
+                <w:rFonts w:ascii="Arial" w:hAnsi="Arial" w:cs="Arial"/>
+                <w:b/>
+              </w:rPr>
+            </w:pPr>
+            <w:r>
+              <w:rPr>
+                <w:rFonts w:ascii="Arial" w:hAnsi="Arial" w:cs="Arial"/>
+                <w:b/>
+              </w:rPr>
+              <w:t>Descrição</w:t>
+            </w:r>
+          </w:p>
+        </w:tc>
+        <w:tc>
+          <w:tcPr>
+            <w:tcW w:w="6231" w:type="dxa"/>
+          </w:tcPr>
+          <w:p>
+            <w:pPr>
+              <w:jc w:val="both"/>
+              <w:rPr>
+                <w:rFonts w:ascii="Arial" w:hAnsi="Arial" w:cs="Arial"/>
+              </w:rPr>
+            </w:pPr>
+          </w:p>
+        </w:tc>
+      </w:tr>
+      <w:tr>
+        <w:tc>
+          <w:tcPr>
+            <w:tcW w:w="2263" w:type="dxa"/>
+          </w:tcPr>
+          <w:p>
+            <w:pPr>
+              <w:jc w:val="center"/>
+              <w:rPr>
+                <w:rFonts w:ascii="Arial" w:hAnsi="Arial" w:cs="Arial"/>
+                <w:b/>
+              </w:rPr>
+            </w:pPr>
+            <w:r>
+              <w:rPr>
+                <w:rFonts w:ascii="Arial" w:hAnsi="Arial" w:cs="Arial"/>
+                <w:b/>
+              </w:rPr>
+              <w:t>Atores</w:t>
+            </w:r>
+          </w:p>
+        </w:tc>
+        <w:tc>
+          <w:tcPr>
+            <w:tcW w:w="6231" w:type="dxa"/>
+          </w:tcPr>
+          <w:p>
+            <w:pPr>
+              <w:jc w:val="both"/>
+              <w:rPr>
+                <w:rFonts w:ascii="Arial" w:hAnsi="Arial" w:cs="Arial"/>
+              </w:rPr>
+            </w:pPr>
+          </w:p>
+        </w:tc>
+      </w:tr>
+      <w:tr>
+        <w:tc>
+          <w:tcPr>
+            <w:tcW w:w="2263" w:type="dxa"/>
+          </w:tcPr>
+          <w:p>
+            <w:pPr>
+              <w:jc w:val="center"/>
+              <w:rPr>
+                <w:rFonts w:ascii="Arial" w:hAnsi="Arial" w:cs="Arial"/>
+                <w:b/>
+              </w:rPr>
+            </w:pPr>
+            <w:r>
+              <w:rPr>
+                <w:rFonts w:ascii="Arial" w:hAnsi="Arial" w:cs="Arial"/>
+                <w:b/>
+              </w:rPr>
+              <w:t>Prioridades</w:t>
+            </w:r>
+          </w:p>
+        </w:tc>
+        <w:tc>
+          <w:tcPr>
+            <w:tcW w:w="6231" w:type="dxa"/>
+          </w:tcPr>
+          <w:p>
+            <w:pPr>
+              <w:jc w:val="both"/>
+              <w:rPr>
+                <w:rFonts w:ascii="Arial" w:hAnsi="Arial" w:cs="Arial"/>
+              </w:rPr>
+            </w:pPr>
+          </w:p>
+        </w:tc>
+      </w:tr>
+      <w:tr>
+        <w:tc>
+          <w:tcPr>
+            <w:tcW w:w="2263" w:type="dxa"/>
+          </w:tcPr>
+          <w:p>
+            <w:pPr>
+              <w:jc w:val="center"/>
+              <w:rPr>
+                <w:rFonts w:ascii="Arial" w:hAnsi="Arial" w:cs="Arial"/>
+                <w:b/>
+              </w:rPr>
+            </w:pPr>
+            <w:r>
+              <w:rPr>
+                <w:rFonts w:ascii="Arial" w:hAnsi="Arial" w:cs="Arial"/>
+                <w:b/>
+              </w:rPr>
+              <w:t>Pré-condições</w:t>
+            </w:r>
+          </w:p>
+        </w:tc>
+        <w:tc>
+          <w:tcPr>
+            <w:tcW w:w="6231" w:type="dxa"/>
+          </w:tcPr>
+          <w:p>
+            <w:pPr>
+              <w:jc w:val="both"/>
+              <w:rPr>
+                <w:rFonts w:ascii="Arial" w:hAnsi="Arial" w:cs="Arial"/>
+              </w:rPr>
+            </w:pPr>
+          </w:p>
+        </w:tc>
+      </w:tr>
+      <w:tr>
+        <w:tc>
+          <w:tcPr>
+            <w:tcW w:w="2263" w:type="dxa"/>
+          </w:tcPr>
+          <w:p>
+            <w:pPr>
+              <w:jc w:val="center"/>
+              <w:rPr>
+                <w:rFonts w:ascii="Arial" w:hAnsi="Arial" w:cs="Arial"/>
+                <w:b/>
+              </w:rPr>
+            </w:pPr>
+            <w:r>
+              <w:rPr>
+                <w:rFonts w:ascii="Arial" w:hAnsi="Arial" w:cs="Arial"/>
+                <w:b/>
+              </w:rPr>
+              <w:t>Pós-condições</w:t>
+            </w:r>
+          </w:p>
+        </w:tc>
+        <w:tc>
+          <w:tcPr>
+            <w:tcW w:w="6231" w:type="dxa"/>
+          </w:tcPr>
+          <w:p>
+            <w:pPr>
+              <w:jc w:val="both"/>
+              <w:rPr>
+                <w:rFonts w:ascii="Arial" w:hAnsi="Arial" w:cs="Arial"/>
+              </w:rPr>
+            </w:pPr>
+          </w:p>
+        </w:tc>
+      </w:tr>
+      <w:tr>
+        <w:tc>
+          <w:tcPr>
+            <w:tcW w:w="2263" w:type="dxa"/>
+          </w:tcPr>
+          <w:p>
+            <w:pPr>
+              <w:jc w:val="center"/>
+              <w:rPr>
+                <w:rFonts w:ascii="Arial" w:hAnsi="Arial" w:cs="Arial"/>
+                <w:b/>
+              </w:rPr>
+            </w:pPr>
+            <w:r>
+              <w:rPr>
+                <w:rFonts w:ascii="Arial" w:hAnsi="Arial" w:cs="Arial"/>
+                <w:b/>
+              </w:rPr>
+              <w:t>Fluxo de eventos</w:t>
+            </w:r>
+          </w:p>
+        </w:tc>
+        <w:tc>
+          <w:tcPr>
+            <w:tcW w:w="6231" w:type="dxa"/>
+          </w:tcPr>
+          <w:p>
+            <w:pPr>
+              <w:pStyle w:val="PargrafodaLista"/>
+              <w:jc w:val="both"/>
+              <w:rPr>
+                <w:rFonts w:ascii="Arial" w:hAnsi="Arial" w:cs="Arial"/>
+              </w:rPr>
+            </w:pPr>
+          </w:p>
+        </w:tc>
+      </w:tr>
+    </w:tbl>
+    <w:p/>
+    <w:tbl>
+      <w:tblPr>
+        <w:tblStyle w:val="Tabelacomgrade1"/>
+        <w:tblW w:w="0" w:type="auto"/>
+        <w:tblLook w:val="04A0" w:firstRow="1" w:lastRow="0" w:firstColumn="1" w:lastColumn="0" w:noHBand="0" w:noVBand="1"/>
+      </w:tblPr>
+      <w:tblGrid>
+        <w:gridCol w:w="2263"/>
+        <w:gridCol w:w="6231"/>
+      </w:tblGrid>
+      <w:tr>
+        <w:tc>
+          <w:tcPr>
+            <w:tcW w:w="2263" w:type="dxa"/>
+          </w:tcPr>
+          <w:p>
+            <w:pPr>
+              <w:jc w:val="center"/>
+              <w:rPr>
+                <w:rFonts w:ascii="Arial" w:hAnsi="Arial" w:cs="Arial"/>
+                <w:b/>
+              </w:rPr>
+            </w:pPr>
+            <w:r>
+              <w:rPr>
+                <w:rFonts w:ascii="Arial" w:hAnsi="Arial" w:cs="Arial"/>
+                <w:b/>
+              </w:rPr>
+              <w:t>UC08</w:t>
+            </w:r>
+          </w:p>
+        </w:tc>
+        <w:tc>
+          <w:tcPr>
+            <w:tcW w:w="6231" w:type="dxa"/>
+          </w:tcPr>
+          <w:p>
+            <w:pPr>
+              <w:jc w:val="center"/>
+              <w:rPr>
+                <w:rFonts w:ascii="Arial" w:hAnsi="Arial" w:cs="Arial"/>
+              </w:rPr>
+            </w:pPr>
+          </w:p>
+        </w:tc>
+      </w:tr>
+      <w:tr>
+        <w:tc>
+          <w:tcPr>
+            <w:tcW w:w="2263" w:type="dxa"/>
+          </w:tcPr>
+          <w:p>
+            <w:pPr>
+              <w:jc w:val="center"/>
+              <w:rPr>
+                <w:rFonts w:ascii="Arial" w:hAnsi="Arial" w:cs="Arial"/>
+                <w:b/>
+              </w:rPr>
+            </w:pPr>
+            <w:r>
+              <w:rPr>
+                <w:rFonts w:ascii="Arial" w:hAnsi="Arial" w:cs="Arial"/>
+                <w:b/>
+              </w:rPr>
+              <w:t>Descrição</w:t>
+            </w:r>
+          </w:p>
+        </w:tc>
+        <w:tc>
+          <w:tcPr>
+            <w:tcW w:w="6231" w:type="dxa"/>
+          </w:tcPr>
+          <w:p>
+            <w:pPr>
+              <w:jc w:val="both"/>
+              <w:rPr>
+                <w:rFonts w:ascii="Arial" w:hAnsi="Arial" w:cs="Arial"/>
+              </w:rPr>
+            </w:pPr>
+          </w:p>
+        </w:tc>
+      </w:tr>
+      <w:tr>
+        <w:tc>
+          <w:tcPr>
+            <w:tcW w:w="2263" w:type="dxa"/>
+          </w:tcPr>
+          <w:p>
+            <w:pPr>
+              <w:jc w:val="center"/>
+              <w:rPr>
+                <w:rFonts w:ascii="Arial" w:hAnsi="Arial" w:cs="Arial"/>
+                <w:b/>
+              </w:rPr>
+            </w:pPr>
+            <w:r>
+              <w:rPr>
+                <w:rFonts w:ascii="Arial" w:hAnsi="Arial" w:cs="Arial"/>
+                <w:b/>
+              </w:rPr>
+              <w:t>Atores</w:t>
+            </w:r>
+          </w:p>
+        </w:tc>
+        <w:tc>
+          <w:tcPr>
+            <w:tcW w:w="6231" w:type="dxa"/>
+          </w:tcPr>
+          <w:p>
+            <w:pPr>
+              <w:jc w:val="both"/>
+              <w:rPr>
+                <w:rFonts w:ascii="Arial" w:hAnsi="Arial" w:cs="Arial"/>
+              </w:rPr>
+            </w:pPr>
+          </w:p>
+        </w:tc>
+      </w:tr>
+      <w:tr>
+        <w:tc>
+          <w:tcPr>
+            <w:tcW w:w="2263" w:type="dxa"/>
+          </w:tcPr>
+          <w:p>
+            <w:pPr>
+              <w:jc w:val="center"/>
+              <w:rPr>
+                <w:rFonts w:ascii="Arial" w:hAnsi="Arial" w:cs="Arial"/>
+                <w:b/>
+              </w:rPr>
+            </w:pPr>
+            <w:r>
+              <w:rPr>
+                <w:rFonts w:ascii="Arial" w:hAnsi="Arial" w:cs="Arial"/>
+                <w:b/>
+              </w:rPr>
+              <w:t>Prioridades</w:t>
+            </w:r>
+          </w:p>
+        </w:tc>
+        <w:tc>
+          <w:tcPr>
+            <w:tcW w:w="6231" w:type="dxa"/>
+          </w:tcPr>
+          <w:p>
+            <w:pPr>
+              <w:jc w:val="both"/>
+              <w:rPr>
+                <w:rFonts w:ascii="Arial" w:hAnsi="Arial" w:cs="Arial"/>
+              </w:rPr>
+            </w:pPr>
+          </w:p>
+        </w:tc>
+      </w:tr>
+      <w:tr>
+        <w:tc>
+          <w:tcPr>
+            <w:tcW w:w="2263" w:type="dxa"/>
+          </w:tcPr>
+          <w:p>
+            <w:pPr>
+              <w:jc w:val="center"/>
+              <w:rPr>
+                <w:rFonts w:ascii="Arial" w:hAnsi="Arial" w:cs="Arial"/>
+                <w:b/>
+              </w:rPr>
+            </w:pPr>
+            <w:r>
+              <w:rPr>
+                <w:rFonts w:ascii="Arial" w:hAnsi="Arial" w:cs="Arial"/>
+                <w:b/>
+              </w:rPr>
+              <w:t>Pré-condições</w:t>
+            </w:r>
+          </w:p>
+        </w:tc>
+        <w:tc>
+          <w:tcPr>
+            <w:tcW w:w="6231" w:type="dxa"/>
+          </w:tcPr>
+          <w:p>
+            <w:pPr>
+              <w:jc w:val="both"/>
+              <w:rPr>
+                <w:rFonts w:ascii="Arial" w:hAnsi="Arial" w:cs="Arial"/>
+              </w:rPr>
+            </w:pPr>
+          </w:p>
+        </w:tc>
+      </w:tr>
+      <w:tr>
+        <w:tc>
+          <w:tcPr>
+            <w:tcW w:w="2263" w:type="dxa"/>
+          </w:tcPr>
+          <w:p>
+            <w:pPr>
+              <w:jc w:val="center"/>
+              <w:rPr>
+                <w:rFonts w:ascii="Arial" w:hAnsi="Arial" w:cs="Arial"/>
+                <w:b/>
+              </w:rPr>
+            </w:pPr>
+            <w:r>
+              <w:rPr>
+                <w:rFonts w:ascii="Arial" w:hAnsi="Arial" w:cs="Arial"/>
+                <w:b/>
+              </w:rPr>
+              <w:t>Pós-condições</w:t>
+            </w:r>
+          </w:p>
+        </w:tc>
+        <w:tc>
+          <w:tcPr>
+            <w:tcW w:w="6231" w:type="dxa"/>
+          </w:tcPr>
+          <w:p>
+            <w:pPr>
+              <w:jc w:val="both"/>
+              <w:rPr>
+                <w:rFonts w:ascii="Arial" w:hAnsi="Arial" w:cs="Arial"/>
+              </w:rPr>
+            </w:pPr>
+          </w:p>
+        </w:tc>
+      </w:tr>
+      <w:tr>
+        <w:tc>
+          <w:tcPr>
+            <w:tcW w:w="2263" w:type="dxa"/>
+          </w:tcPr>
+          <w:p>
+            <w:pPr>
+              <w:jc w:val="center"/>
+              <w:rPr>
+                <w:rFonts w:ascii="Arial" w:hAnsi="Arial" w:cs="Arial"/>
+                <w:b/>
+              </w:rPr>
+            </w:pPr>
+            <w:r>
+              <w:rPr>
+                <w:rFonts w:ascii="Arial" w:hAnsi="Arial" w:cs="Arial"/>
+                <w:b/>
+              </w:rPr>
+              <w:t>Fluxo de eventos</w:t>
+            </w:r>
+          </w:p>
+        </w:tc>
+        <w:tc>
+          <w:tcPr>
+            <w:tcW w:w="6231" w:type="dxa"/>
+          </w:tcPr>
+          <w:p>
+            <w:pPr>
+              <w:pStyle w:val="PargrafodaLista"/>
+              <w:jc w:val="both"/>
+              <w:rPr>
+                <w:rFonts w:ascii="Arial" w:hAnsi="Arial" w:cs="Arial"/>
+              </w:rPr>
+            </w:pPr>
+          </w:p>
+        </w:tc>
+      </w:tr>
+    </w:tbl>
+    <w:p/>
+    <w:p>
+      <w:pPr>
+        <w:rPr>
+          <w:rFonts w:ascii="Arial" w:hAnsi="Arial" w:cs="Arial"/>
+        </w:rPr>
+      </w:pPr>
+      <w:r>
+        <w:rPr>
+          <w:rFonts w:ascii="Arial" w:hAnsi="Arial" w:cs="Arial"/>
+        </w:rPr>
+        <w:t>ROTEIRO DE CASOS DE USO</w:t>
+      </w:r>
+    </w:p>
+    <w:p>
+      <w:pPr>
+        <w:rPr>
+          <w:rFonts w:ascii="Arial" w:hAnsi="Arial" w:cs="Arial"/>
+        </w:rPr>
+      </w:pPr>
+      <w:r>
+        <w:rPr>
+          <w:rFonts w:ascii="Arial" w:hAnsi="Arial" w:cs="Arial"/>
+        </w:rPr>
+        <w:t>Atores: Gerente, Funcionário, Funcionário - Estoquista</w:t>
+      </w:r>
+    </w:p>
+    <w:p>
+      <w:pPr>
+        <w:rPr>
+          <w:rFonts w:ascii="Arial" w:hAnsi="Arial" w:cs="Arial"/>
+        </w:rPr>
+      </w:pPr>
+      <w:r>
+        <w:rPr>
+          <w:rFonts w:ascii="Arial" w:hAnsi="Arial" w:cs="Arial"/>
+        </w:rPr>
+        <w:t xml:space="preserve">Casos de Uso: </w:t>
+      </w:r>
+    </w:p>
+    <w:p>
+      <w:pPr>
+        <w:rPr>
+          <w:rFonts w:ascii="Arial" w:hAnsi="Arial" w:cs="Arial"/>
+        </w:rPr>
+      </w:pPr>
+      <w:r>
+        <w:rPr>
+          <w:rFonts w:ascii="Arial" w:hAnsi="Arial" w:cs="Arial"/>
+        </w:rPr>
+        <w:t xml:space="preserve">O sistema obterá </w:t>
+      </w:r>
+      <w:proofErr w:type="spellStart"/>
+      <w:r>
+        <w:rPr>
+          <w:rFonts w:ascii="Arial" w:hAnsi="Arial" w:cs="Arial"/>
+        </w:rPr>
+        <w:t>login</w:t>
+      </w:r>
+      <w:proofErr w:type="spellEnd"/>
+      <w:r>
+        <w:rPr>
+          <w:rFonts w:ascii="Arial" w:hAnsi="Arial" w:cs="Arial"/>
+        </w:rPr>
+        <w:t xml:space="preserve"> e senha dos funcionários, caso funcionário não esteja cadastrado será encaminhado a uma tela de cadastro para assim o funcionário que não era cadastrado realizar o cadastro e tem acesso ao sistema.</w:t>
+      </w:r>
+    </w:p>
+    <w:p>
+      <w:pPr>
+        <w:rPr>
+          <w:rFonts w:ascii="Arial" w:hAnsi="Arial" w:cs="Arial"/>
+        </w:rPr>
+      </w:pPr>
+      <w:r>
+        <w:rPr>
+          <w:rFonts w:ascii="Arial" w:hAnsi="Arial" w:cs="Arial"/>
+        </w:rPr>
+        <w:t xml:space="preserve">O Sistema recebe as informações de cadastro de clientes a partir do seu CPF para proceder com o processo de vendas dos produtos </w:t>
+      </w:r>
+    </w:p>
+    <w:p>
+      <w:r>
+        <w:rPr>
+          <w:rFonts w:ascii="Arial" w:hAnsi="Arial" w:cs="Arial"/>
+        </w:rPr>
+        <w:t>O Sistema verificará o nível de hierarquia do funcionário assim como sua função para que ocorra uma limitação das funções habilitadas pelo sistema referente a cada função.</w:t>
+      </w:r>
+    </w:p>
     <w:sectPr>
       <w:pgSz w:w="11906" w:h="16838"/>
       <w:pgMar w:top="1417" w:right="1701" w:bottom="1417" w:left="1701" w:header="708" w:footer="708" w:gutter="0"/>
@@ -831,6 +2403,95 @@
 <file path=word/numbering.xml><?xml version="1.0" encoding="utf-8"?>
 <w:numbering xmlns:wpc="http://schemas.microsoft.com/office/word/2010/wordprocessingCanvas" xmlns:cx="http://schemas.microsoft.com/office/drawing/2014/chartex" xmlns:mc="http://schemas.openxmlformats.org/markup-compatibility/2006" xmlns:o="urn:schemas-microsoft-com:office:office" xmlns:r="http://schemas.openxmlformats.org/officeDocument/2006/relationships" xmlns:m="http://schemas.openxmlformats.org/officeDocument/2006/math" xmlns:v="urn:schemas-microsoft-com:vml" xmlns:wp14="http://schemas.microsoft.com/office/word/2010/wordprocessingDrawing" xmlns:wp="http://schemas.openxmlformats.org/drawingml/2006/wordprocessingDrawing" xmlns:w10="urn:schemas-microsoft-com:office:word" xmlns:w="http://schemas.openxmlformats.org/wordprocessingml/2006/main" xmlns:w14="http://schemas.microsoft.com/office/word/2010/wordml" xmlns:w15="http://schemas.microsoft.com/office/word/2012/wordml" xmlns:w16se="http://schemas.microsoft.com/office/word/2015/wordml/symex" xmlns:wpg="http://schemas.microsoft.com/office/word/2010/wordprocessingGroup" xmlns:wpi="http://schemas.microsoft.com/office/word/2010/wordprocessingInk" xmlns:wne="http://schemas.microsoft.com/office/word/2006/wordml" xmlns:wps="http://schemas.microsoft.com/office/word/2010/wordprocessingShape" mc:Ignorable="w14 w15 w16se wp14">
   <w:abstractNum w:abstractNumId="0" w15:restartNumberingAfterBreak="0">
+    <w:nsid w:val="0B3F346C"/>
+    <w:multiLevelType w:val="hybridMultilevel"/>
+    <w:tmpl w:val="A39C41BE"/>
+    <w:lvl w:ilvl="0" w:tplc="0416000F">
+      <w:start w:val="1"/>
+      <w:numFmt w:val="decimal"/>
+      <w:lvlText w:val="%1."/>
+      <w:lvlJc w:val="left"/>
+      <w:pPr>
+        <w:ind w:left="720" w:hanging="360"/>
+      </w:pPr>
+      <w:rPr>
+        <w:rFonts w:hint="default"/>
+      </w:rPr>
+    </w:lvl>
+    <w:lvl w:ilvl="1" w:tplc="04160019" w:tentative="1">
+      <w:start w:val="1"/>
+      <w:numFmt w:val="lowerLetter"/>
+      <w:lvlText w:val="%2."/>
+      <w:lvlJc w:val="left"/>
+      <w:pPr>
+        <w:ind w:left="1440" w:hanging="360"/>
+      </w:pPr>
+    </w:lvl>
+    <w:lvl w:ilvl="2" w:tplc="0416001B" w:tentative="1">
+      <w:start w:val="1"/>
+      <w:numFmt w:val="lowerRoman"/>
+      <w:lvlText w:val="%3."/>
+      <w:lvlJc w:val="right"/>
+      <w:pPr>
+        <w:ind w:left="2160" w:hanging="180"/>
+      </w:pPr>
+    </w:lvl>
+    <w:lvl w:ilvl="3" w:tplc="0416000F" w:tentative="1">
+      <w:start w:val="1"/>
+      <w:numFmt w:val="decimal"/>
+      <w:lvlText w:val="%4."/>
+      <w:lvlJc w:val="left"/>
+      <w:pPr>
+        <w:ind w:left="2880" w:hanging="360"/>
+      </w:pPr>
+    </w:lvl>
+    <w:lvl w:ilvl="4" w:tplc="04160019" w:tentative="1">
+      <w:start w:val="1"/>
+      <w:numFmt w:val="lowerLetter"/>
+      <w:lvlText w:val="%5."/>
+      <w:lvlJc w:val="left"/>
+      <w:pPr>
+        <w:ind w:left="3600" w:hanging="360"/>
+      </w:pPr>
+    </w:lvl>
+    <w:lvl w:ilvl="5" w:tplc="0416001B" w:tentative="1">
+      <w:start w:val="1"/>
+      <w:numFmt w:val="lowerRoman"/>
+      <w:lvlText w:val="%6."/>
+      <w:lvlJc w:val="right"/>
+      <w:pPr>
+        <w:ind w:left="4320" w:hanging="180"/>
+      </w:pPr>
+    </w:lvl>
+    <w:lvl w:ilvl="6" w:tplc="0416000F" w:tentative="1">
+      <w:start w:val="1"/>
+      <w:numFmt w:val="decimal"/>
+      <w:lvlText w:val="%7."/>
+      <w:lvlJc w:val="left"/>
+      <w:pPr>
+        <w:ind w:left="5040" w:hanging="360"/>
+      </w:pPr>
+    </w:lvl>
+    <w:lvl w:ilvl="7" w:tplc="04160019" w:tentative="1">
+      <w:start w:val="1"/>
+      <w:numFmt w:val="lowerLetter"/>
+      <w:lvlText w:val="%8."/>
+      <w:lvlJc w:val="left"/>
+      <w:pPr>
+        <w:ind w:left="5760" w:hanging="360"/>
+      </w:pPr>
+    </w:lvl>
+    <w:lvl w:ilvl="8" w:tplc="0416001B" w:tentative="1">
+      <w:start w:val="1"/>
+      <w:numFmt w:val="lowerRoman"/>
+      <w:lvlText w:val="%9."/>
+      <w:lvlJc w:val="right"/>
+      <w:pPr>
+        <w:ind w:left="6480" w:hanging="180"/>
+      </w:pPr>
+    </w:lvl>
+  </w:abstractNum>
+  <w:abstractNum w:abstractNumId="1" w15:restartNumberingAfterBreak="0">
     <w:nsid w:val="258B7D41"/>
     <w:multiLevelType w:val="hybridMultilevel"/>
     <w:tmpl w:val="EC0C405C"/>
@@ -919,7 +2580,185 @@
       </w:pPr>
     </w:lvl>
   </w:abstractNum>
-  <w:abstractNum w:abstractNumId="1" w15:restartNumberingAfterBreak="0">
+  <w:abstractNum w:abstractNumId="2" w15:restartNumberingAfterBreak="0">
+    <w:nsid w:val="4A3A52F0"/>
+    <w:multiLevelType w:val="hybridMultilevel"/>
+    <w:tmpl w:val="A39C41BE"/>
+    <w:lvl w:ilvl="0" w:tplc="0416000F">
+      <w:start w:val="1"/>
+      <w:numFmt w:val="decimal"/>
+      <w:lvlText w:val="%1."/>
+      <w:lvlJc w:val="left"/>
+      <w:pPr>
+        <w:ind w:left="720" w:hanging="360"/>
+      </w:pPr>
+      <w:rPr>
+        <w:rFonts w:hint="default"/>
+      </w:rPr>
+    </w:lvl>
+    <w:lvl w:ilvl="1" w:tplc="04160019" w:tentative="1">
+      <w:start w:val="1"/>
+      <w:numFmt w:val="lowerLetter"/>
+      <w:lvlText w:val="%2."/>
+      <w:lvlJc w:val="left"/>
+      <w:pPr>
+        <w:ind w:left="1440" w:hanging="360"/>
+      </w:pPr>
+    </w:lvl>
+    <w:lvl w:ilvl="2" w:tplc="0416001B" w:tentative="1">
+      <w:start w:val="1"/>
+      <w:numFmt w:val="lowerRoman"/>
+      <w:lvlText w:val="%3."/>
+      <w:lvlJc w:val="right"/>
+      <w:pPr>
+        <w:ind w:left="2160" w:hanging="180"/>
+      </w:pPr>
+    </w:lvl>
+    <w:lvl w:ilvl="3" w:tplc="0416000F" w:tentative="1">
+      <w:start w:val="1"/>
+      <w:numFmt w:val="decimal"/>
+      <w:lvlText w:val="%4."/>
+      <w:lvlJc w:val="left"/>
+      <w:pPr>
+        <w:ind w:left="2880" w:hanging="360"/>
+      </w:pPr>
+    </w:lvl>
+    <w:lvl w:ilvl="4" w:tplc="04160019" w:tentative="1">
+      <w:start w:val="1"/>
+      <w:numFmt w:val="lowerLetter"/>
+      <w:lvlText w:val="%5."/>
+      <w:lvlJc w:val="left"/>
+      <w:pPr>
+        <w:ind w:left="3600" w:hanging="360"/>
+      </w:pPr>
+    </w:lvl>
+    <w:lvl w:ilvl="5" w:tplc="0416001B" w:tentative="1">
+      <w:start w:val="1"/>
+      <w:numFmt w:val="lowerRoman"/>
+      <w:lvlText w:val="%6."/>
+      <w:lvlJc w:val="right"/>
+      <w:pPr>
+        <w:ind w:left="4320" w:hanging="180"/>
+      </w:pPr>
+    </w:lvl>
+    <w:lvl w:ilvl="6" w:tplc="0416000F" w:tentative="1">
+      <w:start w:val="1"/>
+      <w:numFmt w:val="decimal"/>
+      <w:lvlText w:val="%7."/>
+      <w:lvlJc w:val="left"/>
+      <w:pPr>
+        <w:ind w:left="5040" w:hanging="360"/>
+      </w:pPr>
+    </w:lvl>
+    <w:lvl w:ilvl="7" w:tplc="04160019" w:tentative="1">
+      <w:start w:val="1"/>
+      <w:numFmt w:val="lowerLetter"/>
+      <w:lvlText w:val="%8."/>
+      <w:lvlJc w:val="left"/>
+      <w:pPr>
+        <w:ind w:left="5760" w:hanging="360"/>
+      </w:pPr>
+    </w:lvl>
+    <w:lvl w:ilvl="8" w:tplc="0416001B" w:tentative="1">
+      <w:start w:val="1"/>
+      <w:numFmt w:val="lowerRoman"/>
+      <w:lvlText w:val="%9."/>
+      <w:lvlJc w:val="right"/>
+      <w:pPr>
+        <w:ind w:left="6480" w:hanging="180"/>
+      </w:pPr>
+    </w:lvl>
+  </w:abstractNum>
+  <w:abstractNum w:abstractNumId="3" w15:restartNumberingAfterBreak="0">
+    <w:nsid w:val="4D561C34"/>
+    <w:multiLevelType w:val="hybridMultilevel"/>
+    <w:tmpl w:val="A39C41BE"/>
+    <w:lvl w:ilvl="0" w:tplc="0416000F">
+      <w:start w:val="1"/>
+      <w:numFmt w:val="decimal"/>
+      <w:lvlText w:val="%1."/>
+      <w:lvlJc w:val="left"/>
+      <w:pPr>
+        <w:ind w:left="720" w:hanging="360"/>
+      </w:pPr>
+      <w:rPr>
+        <w:rFonts w:hint="default"/>
+      </w:rPr>
+    </w:lvl>
+    <w:lvl w:ilvl="1" w:tplc="04160019" w:tentative="1">
+      <w:start w:val="1"/>
+      <w:numFmt w:val="lowerLetter"/>
+      <w:lvlText w:val="%2."/>
+      <w:lvlJc w:val="left"/>
+      <w:pPr>
+        <w:ind w:left="1440" w:hanging="360"/>
+      </w:pPr>
+    </w:lvl>
+    <w:lvl w:ilvl="2" w:tplc="0416001B" w:tentative="1">
+      <w:start w:val="1"/>
+      <w:numFmt w:val="lowerRoman"/>
+      <w:lvlText w:val="%3."/>
+      <w:lvlJc w:val="right"/>
+      <w:pPr>
+        <w:ind w:left="2160" w:hanging="180"/>
+      </w:pPr>
+    </w:lvl>
+    <w:lvl w:ilvl="3" w:tplc="0416000F" w:tentative="1">
+      <w:start w:val="1"/>
+      <w:numFmt w:val="decimal"/>
+      <w:lvlText w:val="%4."/>
+      <w:lvlJc w:val="left"/>
+      <w:pPr>
+        <w:ind w:left="2880" w:hanging="360"/>
+      </w:pPr>
+    </w:lvl>
+    <w:lvl w:ilvl="4" w:tplc="04160019" w:tentative="1">
+      <w:start w:val="1"/>
+      <w:numFmt w:val="lowerLetter"/>
+      <w:lvlText w:val="%5."/>
+      <w:lvlJc w:val="left"/>
+      <w:pPr>
+        <w:ind w:left="3600" w:hanging="360"/>
+      </w:pPr>
+    </w:lvl>
+    <w:lvl w:ilvl="5" w:tplc="0416001B" w:tentative="1">
+      <w:start w:val="1"/>
+      <w:numFmt w:val="lowerRoman"/>
+      <w:lvlText w:val="%6."/>
+      <w:lvlJc w:val="right"/>
+      <w:pPr>
+        <w:ind w:left="4320" w:hanging="180"/>
+      </w:pPr>
+    </w:lvl>
+    <w:lvl w:ilvl="6" w:tplc="0416000F" w:tentative="1">
+      <w:start w:val="1"/>
+      <w:numFmt w:val="decimal"/>
+      <w:lvlText w:val="%7."/>
+      <w:lvlJc w:val="left"/>
+      <w:pPr>
+        <w:ind w:left="5040" w:hanging="360"/>
+      </w:pPr>
+    </w:lvl>
+    <w:lvl w:ilvl="7" w:tplc="04160019" w:tentative="1">
+      <w:start w:val="1"/>
+      <w:numFmt w:val="lowerLetter"/>
+      <w:lvlText w:val="%8."/>
+      <w:lvlJc w:val="left"/>
+      <w:pPr>
+        <w:ind w:left="5760" w:hanging="360"/>
+      </w:pPr>
+    </w:lvl>
+    <w:lvl w:ilvl="8" w:tplc="0416001B" w:tentative="1">
+      <w:start w:val="1"/>
+      <w:numFmt w:val="lowerRoman"/>
+      <w:lvlText w:val="%9."/>
+      <w:lvlJc w:val="right"/>
+      <w:pPr>
+        <w:ind w:left="6480" w:hanging="180"/>
+      </w:pPr>
+    </w:lvl>
+  </w:abstractNum>
+  <w:abstractNum w:abstractNumId="4" w15:restartNumberingAfterBreak="0">
     <w:nsid w:val="62581F9E"/>
     <w:multiLevelType w:val="hybridMultilevel"/>
     <w:tmpl w:val="A39C41BE"/>
@@ -1009,9 +2848,18 @@
     </w:lvl>
   </w:abstractNum>
   <w:num w:numId="1">
+    <w:abstractNumId w:val="4"/>
+  </w:num>
+  <w:num w:numId="2">
     <w:abstractNumId w:val="1"/>
   </w:num>
-  <w:num w:numId="2">
+  <w:num w:numId="3">
+    <w:abstractNumId w:val="3"/>
+  </w:num>
+  <w:num w:numId="4">
+    <w:abstractNumId w:val="2"/>
+  </w:num>
+  <w:num w:numId="5">
     <w:abstractNumId w:val="0"/>
   </w:num>
 </w:numbering>
@@ -1468,6 +3316,26 @@
       <w:contextualSpacing/>
     </w:pPr>
   </w:style>
+  <w:style w:type="table" w:customStyle="1" w:styleId="Tabelacomgrade1">
+    <w:name w:val="Tabela com grade1"/>
+    <w:basedOn w:val="Tabelanormal"/>
+    <w:next w:val="Tabelacomgrade"/>
+    <w:uiPriority w:val="39"/>
+    <w:rsid w:val="00D32A92"/>
+    <w:pPr>
+      <w:spacing w:after="0" w:line="240" w:lineRule="auto"/>
+    </w:pPr>
+    <w:tblPr>
+      <w:tblBorders>
+        <w:top w:val="single" w:sz="4" w:space="0" w:color="auto"/>
+        <w:left w:val="single" w:sz="4" w:space="0" w:color="auto"/>
+        <w:bottom w:val="single" w:sz="4" w:space="0" w:color="auto"/>
+        <w:right w:val="single" w:sz="4" w:space="0" w:color="auto"/>
+        <w:insideH w:val="single" w:sz="4" w:space="0" w:color="auto"/>
+        <w:insideV w:val="single" w:sz="4" w:space="0" w:color="auto"/>
+      </w:tblBorders>
+    </w:tblPr>
+  </w:style>
 </w:styles>
 </file>
 
